--- a/Act 3 Prim/Scene 55.docx
+++ b/Act 3 Prim/Scene 55.docx
@@ -155,7 +155,7 @@
           <w:szCs w:val="24"/>
           <w:rtl w:val="0"/>
         </w:rPr>
-        <w:t xml:space="preserve">Mom: Good morning.</w:t>
+        <w:t xml:space="preserve">Mom (neutral smiling): Good morning.</w:t>
       </w:r>
     </w:p>
     <w:p>
@@ -187,7 +187,7 @@
           <w:szCs w:val="24"/>
           <w:rtl w:val="0"/>
         </w:rPr>
-        <w:t xml:space="preserve">Mom: You were out pretty late last night. Where’d you go?</w:t>
+        <w:t xml:space="preserve">Mom (neutral worried_slightly): You were out pretty late last night. Where’d you go?</w:t>
       </w:r>
     </w:p>
     <w:p>
@@ -219,7 +219,7 @@
           <w:szCs w:val="24"/>
           <w:rtl w:val="0"/>
         </w:rPr>
-        <w:t xml:space="preserve">Mom: A friend?</w:t>
+        <w:t xml:space="preserve">Mom (neutral curious): A friend?</w:t>
       </w:r>
     </w:p>
     <w:p>
@@ -267,7 +267,7 @@
           <w:szCs w:val="24"/>
           <w:rtl w:val="0"/>
         </w:rPr>
-        <w:t xml:space="preserve">Mom: Her aunt?</w:t>
+        <w:t xml:space="preserve">Mom (neutral confused): Her aunt?</w:t>
       </w:r>
     </w:p>
     <w:p>
@@ -299,7 +299,7 @@
           <w:szCs w:val="24"/>
           <w:rtl w:val="0"/>
         </w:rPr>
-        <w:t xml:space="preserve">Mom: I see. What did you guys eat for dinner?</w:t>
+        <w:t xml:space="preserve">Mom (neutral neutral): I see. What did you guys eat for dinner?</w:t>
       </w:r>
     </w:p>
     <w:p>
@@ -331,55 +331,55 @@
           <w:szCs w:val="24"/>
           <w:rtl w:val="0"/>
         </w:rPr>
-        <w:t xml:space="preserve">Mom: Oh, that’s nice of her.</w:t>
-      </w:r>
-    </w:p>
-    <w:p>
-      <w:pPr>
-        <w:rPr>
-          <w:sz w:val="24"/>
-          <w:szCs w:val="24"/>
-        </w:rPr>
-      </w:pPr>
-      <w:r>
-        <w:rPr>
-          <w:sz w:val="24"/>
-          <w:szCs w:val="24"/>
-          <w:rtl w:val="0"/>
-        </w:rPr>
-        <w:t xml:space="preserve">Mom: Invite her over one day to repay the favour. I’d like to meet her as well.</w:t>
-      </w:r>
-    </w:p>
-    <w:p>
-      <w:pPr>
-        <w:rPr>
-          <w:sz w:val="24"/>
-          <w:szCs w:val="24"/>
-        </w:rPr>
-      </w:pPr>
-      <w:r>
-        <w:rPr>
-          <w:sz w:val="24"/>
-          <w:szCs w:val="24"/>
-          <w:rtl w:val="0"/>
-        </w:rPr>
-        <w:t xml:space="preserve">Mom: …</w:t>
-      </w:r>
-    </w:p>
-    <w:p>
-      <w:pPr>
-        <w:rPr>
-          <w:sz w:val="24"/>
-          <w:szCs w:val="24"/>
-        </w:rPr>
-      </w:pPr>
-      <w:r>
-        <w:rPr>
-          <w:sz w:val="24"/>
-          <w:szCs w:val="24"/>
-          <w:rtl w:val="0"/>
-        </w:rPr>
-        <w:t xml:space="preserve">Mom: Don’t look at me like that, I won’t make her feel uncomfortable.</w:t>
+        <w:t xml:space="preserve">Mom (neutral smiling): Oh, that’s nice of her.</w:t>
+      </w:r>
+    </w:p>
+    <w:p>
+      <w:pPr>
+        <w:rPr>
+          <w:sz w:val="24"/>
+          <w:szCs w:val="24"/>
+        </w:rPr>
+      </w:pPr>
+      <w:r>
+        <w:rPr>
+          <w:sz w:val="24"/>
+          <w:szCs w:val="24"/>
+          <w:rtl w:val="0"/>
+        </w:rPr>
+        <w:t xml:space="preserve">Mom (neutral smiling_eyes_closed): Invite her over one day to repay the favour. I’d like to meet her as well.</w:t>
+      </w:r>
+    </w:p>
+    <w:p>
+      <w:pPr>
+        <w:rPr>
+          <w:sz w:val="24"/>
+          <w:szCs w:val="24"/>
+        </w:rPr>
+      </w:pPr>
+      <w:r>
+        <w:rPr>
+          <w:sz w:val="24"/>
+          <w:szCs w:val="24"/>
+          <w:rtl w:val="0"/>
+        </w:rPr>
+        <w:t xml:space="preserve">Mom (neutral neutral): …</w:t>
+      </w:r>
+    </w:p>
+    <w:p>
+      <w:pPr>
+        <w:rPr>
+          <w:sz w:val="24"/>
+          <w:szCs w:val="24"/>
+        </w:rPr>
+      </w:pPr>
+      <w:r>
+        <w:rPr>
+          <w:sz w:val="24"/>
+          <w:szCs w:val="24"/>
+          <w:rtl w:val="0"/>
+        </w:rPr>
+        <w:t xml:space="preserve">Mom (neutral frown): Don’t look at me like that, I won’t make her feel uncomfortable.</w:t>
       </w:r>
     </w:p>
     <w:p>
@@ -427,7 +427,23 @@
           <w:szCs w:val="24"/>
           <w:rtl w:val="0"/>
         </w:rPr>
-        <w:t xml:space="preserve">Mom: I wish you’d have a little more faith in me…</w:t>
+        <w:t xml:space="preserve">Mom (neutral disappointed): I wish you’d have a little more faith in me…</w:t>
+      </w:r>
+    </w:p>
+    <w:p>
+      <w:pPr>
+        <w:rPr>
+          <w:sz w:val="24"/>
+          <w:szCs w:val="24"/>
+        </w:rPr>
+      </w:pPr>
+      <w:r>
+        <w:rPr>
+          <w:sz w:val="24"/>
+          <w:szCs w:val="24"/>
+          <w:rtl w:val="0"/>
+        </w:rPr>
+        <w:t xml:space="preserve">Mom (neutral sigh):</w:t>
       </w:r>
     </w:p>
     <w:p>
@@ -459,23 +475,23 @@
           <w:szCs w:val="24"/>
           <w:rtl w:val="0"/>
         </w:rPr>
-        <w:t xml:space="preserve">Mom: Well, eat your breakfast before it gets cold. It’d be a shame if you were late for school after waking up this early.</w:t>
-      </w:r>
-    </w:p>
-    <w:p>
-      <w:pPr>
-        <w:rPr>
-          <w:sz w:val="24"/>
-          <w:szCs w:val="24"/>
-        </w:rPr>
-      </w:pPr>
-      <w:r>
-        <w:rPr>
-          <w:sz w:val="24"/>
-          <w:szCs w:val="24"/>
-          <w:rtl w:val="0"/>
-        </w:rPr>
-        <w:t xml:space="preserve">Mom: And when you see Lilith at school today, invite her over for dinner.</w:t>
+        <w:t xml:space="preserve">Mom (neutral smiling): Well, eat your breakfast before it gets cold. It’d be a shame if you were late for school after waking up this early.</w:t>
+      </w:r>
+    </w:p>
+    <w:p>
+      <w:pPr>
+        <w:rPr>
+          <w:sz w:val="24"/>
+          <w:szCs w:val="24"/>
+        </w:rPr>
+      </w:pPr>
+      <w:r>
+        <w:rPr>
+          <w:sz w:val="24"/>
+          <w:szCs w:val="24"/>
+          <w:rtl w:val="0"/>
+        </w:rPr>
+        <w:t xml:space="preserve">Mom (neutral sincere): And when you see Lilith at school today, invite her over for dinner.</w:t>
       </w:r>
     </w:p>
     <w:p>
@@ -507,7 +523,23 @@
           <w:szCs w:val="24"/>
           <w:rtl w:val="0"/>
         </w:rPr>
-        <w:t xml:space="preserve">Mom: I’m just kidding. But I’d like to talk to her properly eventually.</w:t>
+        <w:t xml:space="preserve">Mom (neutral hehe) : I’m just kidding. But I’d like to talk to her properly eventually.</w:t>
+      </w:r>
+    </w:p>
+    <w:p>
+      <w:pPr>
+        <w:rPr>
+          <w:sz w:val="24"/>
+          <w:szCs w:val="24"/>
+        </w:rPr>
+      </w:pPr>
+      <w:r>
+        <w:rPr>
+          <w:sz w:val="24"/>
+          <w:szCs w:val="24"/>
+          <w:rtl w:val="0"/>
+        </w:rPr>
+        <w:t xml:space="preserve">Mom (neutral smiling):</w:t>
       </w:r>
     </w:p>
     <w:p>
@@ -593,7 +625,7 @@
           <w:szCs w:val="24"/>
           <w:rtl w:val="0"/>
         </w:rPr>
-        <w:t xml:space="preserve">Mara: Oh. Morning.</w:t>
+        <w:t xml:space="preserve">Mara (neutral worried_slightly): Oh. Morning.</w:t>
       </w:r>
     </w:p>
     <w:p>
@@ -625,6 +657,22 @@
           <w:szCs w:val="24"/>
           <w:rtl w:val="0"/>
         </w:rPr>
+        <w:t xml:space="preserve">Mara (neutral neutral):</w:t>
+      </w:r>
+    </w:p>
+    <w:p>
+      <w:pPr>
+        <w:rPr>
+          <w:sz w:val="24"/>
+          <w:szCs w:val="24"/>
+        </w:rPr>
+      </w:pPr>
+      <w:r>
+        <w:rPr>
+          <w:sz w:val="24"/>
+          <w:szCs w:val="24"/>
+          <w:rtl w:val="0"/>
+        </w:rPr>
         <w:t xml:space="preserve">Pro: Something on your mind? You look a little jittery.</w:t>
       </w:r>
     </w:p>
@@ -641,7 +689,7 @@
           <w:szCs w:val="24"/>
           <w:rtl w:val="0"/>
         </w:rPr>
-        <w:t xml:space="preserve">Mara: Um, actually…</w:t>
+        <w:t xml:space="preserve">Mara (neutral bashful): Um, actually…</w:t>
       </w:r>
     </w:p>
     <w:p>
@@ -673,7 +721,7 @@
           <w:szCs w:val="24"/>
           <w:rtl w:val="0"/>
         </w:rPr>
-        <w:t xml:space="preserve">Mara: I can’t stop thinking about that raspberry frozen yogurt that we had yesterday. I lost sleep last night because of it.</w:t>
+        <w:t xml:space="preserve">Mara (excited earnest): I can’t stop thinking about that raspberry frozen yogurt that we had yesterday. I lost sleep last night because of it.</w:t>
       </w:r>
     </w:p>
     <w:p>
@@ -705,23 +753,23 @@
           <w:szCs w:val="24"/>
           <w:rtl w:val="0"/>
         </w:rPr>
-        <w:t xml:space="preserve">Mara: It’s really amazing how they make something so simple taste so good. The freshness of the raspberries combined with the simple, sweet cream bar…</w:t>
-      </w:r>
-    </w:p>
-    <w:p>
-      <w:pPr>
-        <w:rPr>
-          <w:sz w:val="24"/>
-          <w:szCs w:val="24"/>
-        </w:rPr>
-      </w:pPr>
-      <w:r>
-        <w:rPr>
-          <w:sz w:val="24"/>
-          <w:szCs w:val="24"/>
-          <w:rtl w:val="0"/>
-        </w:rPr>
-        <w:t xml:space="preserve">Mara: Why are you looking at me like that? You tried it too, don’t you want more??</w:t>
+        <w:t xml:space="preserve">Mara (arms_crossed pensive) : It’s really amazing how they make something so simple taste so good. The freshness of the raspberries combined with the simple, sweet cream bar…</w:t>
+      </w:r>
+    </w:p>
+    <w:p>
+      <w:pPr>
+        <w:rPr>
+          <w:sz w:val="24"/>
+          <w:szCs w:val="24"/>
+        </w:rPr>
+      </w:pPr>
+      <w:r>
+        <w:rPr>
+          <w:sz w:val="24"/>
+          <w:szCs w:val="24"/>
+          <w:rtl w:val="0"/>
+        </w:rPr>
+        <w:t xml:space="preserve">Mara (neutral confused): Why are you looking at me like that? You tried it too, don’t you want more??</w:t>
       </w:r>
     </w:p>
     <w:p>
@@ -753,6 +801,22 @@
           <w:szCs w:val="24"/>
           <w:rtl w:val="0"/>
         </w:rPr>
+        <w:t xml:space="preserve">Mara (neutral curious):</w:t>
+      </w:r>
+    </w:p>
+    <w:p>
+      <w:pPr>
+        <w:rPr>
+          <w:sz w:val="24"/>
+          <w:szCs w:val="24"/>
+        </w:rPr>
+      </w:pPr>
+      <w:r>
+        <w:rPr>
+          <w:sz w:val="24"/>
+          <w:szCs w:val="24"/>
+          <w:rtl w:val="0"/>
+        </w:rPr>
         <w:t xml:space="preserve">Pro: We’ll go another time, then.</w:t>
       </w:r>
     </w:p>
@@ -769,7 +833,23 @@
           <w:szCs w:val="24"/>
           <w:rtl w:val="0"/>
         </w:rPr>
-        <w:t xml:space="preserve">Mara: Today?</w:t>
+        <w:t xml:space="preserve">Mara (excited excited): Today?</w:t>
+      </w:r>
+    </w:p>
+    <w:p>
+      <w:pPr>
+        <w:rPr>
+          <w:sz w:val="24"/>
+          <w:szCs w:val="24"/>
+        </w:rPr>
+      </w:pPr>
+      <w:r>
+        <w:rPr>
+          <w:sz w:val="24"/>
+          <w:szCs w:val="24"/>
+          <w:rtl w:val="0"/>
+        </w:rPr>
+        <w:t xml:space="preserve">Mara (excited neutral):</w:t>
       </w:r>
     </w:p>
     <w:p>
@@ -801,23 +881,23 @@
           <w:szCs w:val="24"/>
           <w:rtl w:val="0"/>
         </w:rPr>
-        <w:t xml:space="preserve">Mara: Hmm…</w:t>
-      </w:r>
-    </w:p>
-    <w:p>
-      <w:pPr>
-        <w:rPr>
-          <w:sz w:val="24"/>
-          <w:szCs w:val="24"/>
-        </w:rPr>
-      </w:pPr>
-      <w:r>
-        <w:rPr>
-          <w:sz w:val="24"/>
-          <w:szCs w:val="24"/>
-          <w:rtl w:val="0"/>
-        </w:rPr>
-        <w:t xml:space="preserve">Mara: Well, I guess that’s the best I an ask for.</w:t>
+        <w:t xml:space="preserve">Mara (arms_crossed neutral): Hmm…</w:t>
+      </w:r>
+    </w:p>
+    <w:p>
+      <w:pPr>
+        <w:rPr>
+          <w:sz w:val="24"/>
+          <w:szCs w:val="24"/>
+        </w:rPr>
+      </w:pPr>
+      <w:r>
+        <w:rPr>
+          <w:sz w:val="24"/>
+          <w:szCs w:val="24"/>
+          <w:rtl w:val="0"/>
+        </w:rPr>
+        <w:t xml:space="preserve">Mara (neutral smiling_eyes_closed): Well, I guess that’s the best I can ask for.</w:t>
       </w:r>
     </w:p>
     <w:p>
@@ -887,7 +967,23 @@
           <w:szCs w:val="24"/>
           <w:rtl w:val="0"/>
         </w:rPr>
-        <w:t xml:space="preserve">Mara: A particular good looking specimen of aster. In floriography they represent remembrance.</w:t>
+        <w:t xml:space="preserve">Mara (neutral thinking): A particular good looking specimen of aster. In floriography they represent remembrance.</w:t>
+      </w:r>
+    </w:p>
+    <w:p>
+      <w:pPr>
+        <w:rPr>
+          <w:sz w:val="24"/>
+          <w:szCs w:val="24"/>
+        </w:rPr>
+      </w:pPr>
+      <w:r>
+        <w:rPr>
+          <w:sz w:val="24"/>
+          <w:szCs w:val="24"/>
+          <w:rtl w:val="0"/>
+        </w:rPr>
+        <w:t xml:space="preserve">Mara (neutral curious):</w:t>
       </w:r>
     </w:p>
     <w:p>
@@ -967,7 +1063,23 @@
           <w:szCs w:val="24"/>
           <w:rtl w:val="0"/>
         </w:rPr>
-        <w:t xml:space="preserve">Mara: Does it? I guess you only really need to remember someone if they’re not around anymore…</w:t>
+        <w:t xml:space="preserve">Mara (neutral thinking): Does it? I guess you only really need to remember someone if they’re not around anymore…</w:t>
+      </w:r>
+    </w:p>
+    <w:p>
+      <w:pPr>
+        <w:rPr>
+          <w:sz w:val="24"/>
+          <w:szCs w:val="24"/>
+        </w:rPr>
+      </w:pPr>
+      <w:r>
+        <w:rPr>
+          <w:sz w:val="24"/>
+          <w:szCs w:val="24"/>
+          <w:rtl w:val="0"/>
+        </w:rPr>
+        <w:t xml:space="preserve">Mara (neutral neutral):</w:t>
       </w:r>
     </w:p>
     <w:p>
@@ -1015,7 +1127,7 @@
           <w:szCs w:val="24"/>
           <w:rtl w:val="0"/>
         </w:rPr>
-        <w:t xml:space="preserve">Mara: Actually, don’t you think their colour kinda matches Prim’s hair?</w:t>
+        <w:t xml:space="preserve">Mara (neutral curious): Actually, don’t you think their colour kinda matches Prim’s hair?</w:t>
       </w:r>
     </w:p>
     <w:p>
@@ -1047,23 +1159,39 @@
           <w:szCs w:val="24"/>
           <w:rtl w:val="0"/>
         </w:rPr>
-        <w:t xml:space="preserve">Mara: It’s gotta be natural, right? I can’t imagine Prim dyeing her hair.</w:t>
-      </w:r>
-    </w:p>
-    <w:p>
-      <w:pPr>
-        <w:rPr>
-          <w:sz w:val="24"/>
-          <w:szCs w:val="24"/>
-        </w:rPr>
-      </w:pPr>
-      <w:r>
-        <w:rPr>
-          <w:sz w:val="24"/>
-          <w:szCs w:val="24"/>
-          <w:rtl w:val="0"/>
-        </w:rPr>
-        <w:t xml:space="preserve">Mara: What a strange colour.</w:t>
+        <w:t xml:space="preserve">Mara (arms_crossed pensive): It’s gotta be natural, right? I can’t imagine Prim dyeing her hair.</w:t>
+      </w:r>
+    </w:p>
+    <w:p>
+      <w:pPr>
+        <w:rPr>
+          <w:sz w:val="24"/>
+          <w:szCs w:val="24"/>
+        </w:rPr>
+      </w:pPr>
+      <w:r>
+        <w:rPr>
+          <w:sz w:val="24"/>
+          <w:szCs w:val="24"/>
+          <w:rtl w:val="0"/>
+        </w:rPr>
+        <w:t xml:space="preserve">Mara (arms_crossed neutral): What a strange colour.</w:t>
+      </w:r>
+    </w:p>
+    <w:p>
+      <w:pPr>
+        <w:rPr>
+          <w:sz w:val="24"/>
+          <w:szCs w:val="24"/>
+        </w:rPr>
+      </w:pPr>
+      <w:r>
+        <w:rPr>
+          <w:sz w:val="24"/>
+          <w:szCs w:val="24"/>
+          <w:rtl w:val="0"/>
+        </w:rPr>
+        <w:t xml:space="preserve">Mara (neutral curious):</w:t>
       </w:r>
     </w:p>
     <w:p>
@@ -1095,7 +1223,7 @@
           <w:szCs w:val="24"/>
           <w:rtl w:val="0"/>
         </w:rPr>
-        <w:t xml:space="preserve">Mara: Huh? What do you mean?</w:t>
+        <w:t xml:space="preserve">Mara (neutral confused): Huh? What do you mean?</w:t>
       </w:r>
     </w:p>
     <w:p>
@@ -1127,7 +1255,7 @@
           <w:szCs w:val="24"/>
           <w:rtl w:val="0"/>
         </w:rPr>
-        <w:t xml:space="preserve">Mara: I feel like you’re subtly mocking me…</w:t>
+        <w:t xml:space="preserve">Mara (neutral skeptical): I feel like you’re subtly mocking me…</w:t>
       </w:r>
     </w:p>
     <w:p>
@@ -1159,23 +1287,23 @@
           <w:szCs w:val="24"/>
           <w:rtl w:val="0"/>
         </w:rPr>
-        <w:t xml:space="preserve">Mara: Ah well.</w:t>
-      </w:r>
-    </w:p>
-    <w:p>
-      <w:pPr>
-        <w:rPr>
-          <w:sz w:val="24"/>
-          <w:szCs w:val="24"/>
-        </w:rPr>
-      </w:pPr>
-      <w:r>
-        <w:rPr>
-          <w:sz w:val="24"/>
-          <w:szCs w:val="24"/>
-          <w:rtl w:val="0"/>
-        </w:rPr>
-        <w:t xml:space="preserve">Mara: Are you gonna try to talk to her today?</w:t>
+        <w:t xml:space="preserve">Mara (neutral neutral): Ah well.</w:t>
+      </w:r>
+    </w:p>
+    <w:p>
+      <w:pPr>
+        <w:rPr>
+          <w:sz w:val="24"/>
+          <w:szCs w:val="24"/>
+        </w:rPr>
+      </w:pPr>
+      <w:r>
+        <w:rPr>
+          <w:sz w:val="24"/>
+          <w:szCs w:val="24"/>
+          <w:rtl w:val="0"/>
+        </w:rPr>
+        <w:t xml:space="preserve">Mara (neutral curious): Are you gonna try to talk to her today?</w:t>
       </w:r>
     </w:p>
     <w:p>
@@ -1239,7 +1367,7 @@
           <w:szCs w:val="24"/>
           <w:rtl w:val="0"/>
         </w:rPr>
-        <w:t xml:space="preserve">Mara: That’s actually a pretty good idea. I’m impressed. You could even say that I’m surprised.</w:t>
+        <w:t xml:space="preserve">Mara (neutral smiling_eyes_closed): That’s actually a pretty good idea. I’m impressed. You could even say that I’m surprised.</w:t>
       </w:r>
     </w:p>
     <w:p>
@@ -1271,23 +1399,23 @@
           <w:szCs w:val="24"/>
           <w:rtl w:val="0"/>
         </w:rPr>
-        <w:t xml:space="preserve">Mara: You’re welcome.</w:t>
-      </w:r>
-    </w:p>
-    <w:p>
-      <w:pPr>
-        <w:rPr>
-          <w:sz w:val="24"/>
-          <w:szCs w:val="24"/>
-        </w:rPr>
-      </w:pPr>
-      <w:r>
-        <w:rPr>
-          <w:sz w:val="24"/>
-          <w:szCs w:val="24"/>
-          <w:rtl w:val="0"/>
-        </w:rPr>
-        <w:t xml:space="preserve">Mara: Although, talking to her under the pretext of giving her a gift is a little weird.</w:t>
+        <w:t xml:space="preserve">Mara (neutral hehe): You’re welcome.</w:t>
+      </w:r>
+    </w:p>
+    <w:p>
+      <w:pPr>
+        <w:rPr>
+          <w:sz w:val="24"/>
+          <w:szCs w:val="24"/>
+        </w:rPr>
+      </w:pPr>
+      <w:r>
+        <w:rPr>
+          <w:sz w:val="24"/>
+          <w:szCs w:val="24"/>
+          <w:rtl w:val="0"/>
+        </w:rPr>
+        <w:t xml:space="preserve">Mara (neutral curious): Although, talking to her under the pretext of giving her a gift is a little weird.</w:t>
       </w:r>
     </w:p>
     <w:p>
@@ -1335,39 +1463,39 @@
           <w:szCs w:val="24"/>
           <w:rtl w:val="0"/>
         </w:rPr>
-        <w:t xml:space="preserve">Mara: No, no, no…</w:t>
-      </w:r>
-    </w:p>
-    <w:p>
-      <w:pPr>
-        <w:rPr>
-          <w:sz w:val="24"/>
-          <w:szCs w:val="24"/>
-        </w:rPr>
-      </w:pPr>
-      <w:r>
-        <w:rPr>
-          <w:sz w:val="24"/>
-          <w:szCs w:val="24"/>
-          <w:rtl w:val="0"/>
-        </w:rPr>
-        <w:t xml:space="preserve">Mara: Talk to her, and then use the gift as the finishing blow. Like an ultimate move.</w:t>
-      </w:r>
-    </w:p>
-    <w:p>
-      <w:pPr>
-        <w:rPr>
-          <w:sz w:val="24"/>
-          <w:szCs w:val="24"/>
-        </w:rPr>
-      </w:pPr>
-      <w:r>
-        <w:rPr>
-          <w:sz w:val="24"/>
-          <w:szCs w:val="24"/>
-          <w:rtl w:val="0"/>
-        </w:rPr>
-        <w:t xml:space="preserve">Mara: Approaching her and giving the gift first is cowardly.</w:t>
+        <w:t xml:space="preserve">Mara (neutral smiling_nervous): No, no, no…</w:t>
+      </w:r>
+    </w:p>
+    <w:p>
+      <w:pPr>
+        <w:rPr>
+          <w:sz w:val="24"/>
+          <w:szCs w:val="24"/>
+        </w:rPr>
+      </w:pPr>
+      <w:r>
+        <w:rPr>
+          <w:sz w:val="24"/>
+          <w:szCs w:val="24"/>
+          <w:rtl w:val="0"/>
+        </w:rPr>
+        <w:t xml:space="preserve">Mara (neutral thinking): Talk to her, and then use the gift as the finishing blow. Like an ultimate move.</w:t>
+      </w:r>
+    </w:p>
+    <w:p>
+      <w:pPr>
+        <w:rPr>
+          <w:sz w:val="24"/>
+          <w:szCs w:val="24"/>
+        </w:rPr>
+      </w:pPr>
+      <w:r>
+        <w:rPr>
+          <w:sz w:val="24"/>
+          <w:szCs w:val="24"/>
+          <w:rtl w:val="0"/>
+        </w:rPr>
+        <w:t xml:space="preserve">Mara (arms_crossed neutral): Approaching her and giving the gift first is cowardly.</w:t>
       </w:r>
     </w:p>
     <w:p>
@@ -1415,7 +1543,7 @@
           <w:szCs w:val="24"/>
           <w:rtl w:val="0"/>
         </w:rPr>
-        <w:t xml:space="preserve">Mara: Huh? Figure it out yourself.</w:t>
+        <w:t xml:space="preserve">Mara (arms_crossed skeptical): Huh? Figure it out yourself.</w:t>
       </w:r>
     </w:p>
     <w:p>
@@ -1447,6 +1575,22 @@
           <w:szCs w:val="24"/>
           <w:rtl w:val="0"/>
         </w:rPr>
+        <w:t xml:space="preserve">Mara (exit):</w:t>
+      </w:r>
+    </w:p>
+    <w:p>
+      <w:pPr>
+        <w:rPr>
+          <w:sz w:val="24"/>
+          <w:szCs w:val="24"/>
+        </w:rPr>
+      </w:pPr>
+      <w:r>
+        <w:rPr>
+          <w:sz w:val="24"/>
+          <w:szCs w:val="24"/>
+          <w:rtl w:val="0"/>
+        </w:rPr>
         <w:t xml:space="preserve">I start complaining, but underneath I know she’s right. I can’t rely on others for everything, especially for things as personal as this.</w:t>
       </w:r>
     </w:p>
@@ -1534,7 +1678,7 @@
           <w:szCs w:val="24"/>
           <w:rtl w:val="0"/>
         </w:rPr>
-        <w:t xml:space="preserve">Mara: Well, we’re here again.</w:t>
+        <w:t xml:space="preserve">Mara (neutral neutral): Well, we’re here again.</w:t>
       </w:r>
     </w:p>
     <w:p>
@@ -1566,23 +1710,23 @@
           <w:szCs w:val="24"/>
           <w:rtl w:val="0"/>
         </w:rPr>
-        <w:t xml:space="preserve">Mara: Um…</w:t>
-      </w:r>
-    </w:p>
-    <w:p>
-      <w:pPr>
-        <w:rPr>
-          <w:sz w:val="24"/>
-          <w:szCs w:val="24"/>
-        </w:rPr>
-      </w:pPr>
-      <w:r>
-        <w:rPr>
-          <w:sz w:val="24"/>
-          <w:szCs w:val="24"/>
-          <w:rtl w:val="0"/>
-        </w:rPr>
-        <w:t xml:space="preserve">Mara: Try not to worry about talking to Prim too much, alright?</w:t>
+        <w:t xml:space="preserve">Mara (neutral bashful): Um…</w:t>
+      </w:r>
+    </w:p>
+    <w:p>
+      <w:pPr>
+        <w:rPr>
+          <w:sz w:val="24"/>
+          <w:szCs w:val="24"/>
+        </w:rPr>
+      </w:pPr>
+      <w:r>
+        <w:rPr>
+          <w:sz w:val="24"/>
+          <w:szCs w:val="24"/>
+          <w:rtl w:val="0"/>
+        </w:rPr>
+        <w:t xml:space="preserve">Mara (neutral worried_slightly): Try not to worry about talking to Prim too much, alright?</w:t>
       </w:r>
     </w:p>
     <w:p>
@@ -1614,23 +1758,39 @@
           <w:szCs w:val="24"/>
           <w:rtl w:val="0"/>
         </w:rPr>
-        <w:t xml:space="preserve">Mara: Good for you. Do your best, okay?</w:t>
-      </w:r>
-    </w:p>
-    <w:p>
-      <w:pPr>
-        <w:rPr>
-          <w:sz w:val="24"/>
-          <w:szCs w:val="24"/>
-        </w:rPr>
-      </w:pPr>
-      <w:r>
-        <w:rPr>
-          <w:sz w:val="24"/>
-          <w:szCs w:val="24"/>
-          <w:rtl w:val="0"/>
-        </w:rPr>
-        <w:t xml:space="preserve">Mara: And your cute childhood friend might give you a reward.</w:t>
+        <w:t xml:space="preserve">Mara (neutral smiling): Good for you. Do your best, okay?</w:t>
+      </w:r>
+    </w:p>
+    <w:p>
+      <w:pPr>
+        <w:rPr>
+          <w:sz w:val="24"/>
+          <w:szCs w:val="24"/>
+        </w:rPr>
+      </w:pPr>
+      <w:r>
+        <w:rPr>
+          <w:sz w:val="24"/>
+          <w:szCs w:val="24"/>
+          <w:rtl w:val="0"/>
+        </w:rPr>
+        <w:t xml:space="preserve">Mara (neutral smiling_eyes_closed): And your cute childhood friend might give you a reward.</w:t>
+      </w:r>
+    </w:p>
+    <w:p>
+      <w:pPr>
+        <w:rPr>
+          <w:sz w:val="24"/>
+          <w:szCs w:val="24"/>
+        </w:rPr>
+      </w:pPr>
+      <w:r>
+        <w:rPr>
+          <w:sz w:val="24"/>
+          <w:szCs w:val="24"/>
+          <w:rtl w:val="0"/>
+        </w:rPr>
+        <w:t xml:space="preserve">Mara (neutral neutral):</w:t>
       </w:r>
     </w:p>
     <w:p>
@@ -1678,7 +1838,7 @@
           <w:szCs w:val="24"/>
           <w:rtl w:val="0"/>
         </w:rPr>
-        <w:t xml:space="preserve">Mara: I rescind my offer.</w:t>
+        <w:t xml:space="preserve">Mara (neutral pout): I rescind my offer.</w:t>
       </w:r>
     </w:p>
     <w:p>
@@ -1726,7 +1886,7 @@
           <w:szCs w:val="24"/>
           <w:rtl w:val="0"/>
         </w:rPr>
-        <w:t xml:space="preserve">Mara: Are you really?</w:t>
+        <w:t xml:space="preserve">Mara (neutral skeptical): Are you really?</w:t>
       </w:r>
     </w:p>
     <w:p>
@@ -1774,23 +1934,23 @@
           <w:szCs w:val="24"/>
           <w:rtl w:val="0"/>
         </w:rPr>
-        <w:t xml:space="preserve">Mara: I-I guess that’ll do. You are forgiven.</w:t>
-      </w:r>
-    </w:p>
-    <w:p>
-      <w:pPr>
-        <w:rPr>
-          <w:sz w:val="24"/>
-          <w:szCs w:val="24"/>
-        </w:rPr>
-      </w:pPr>
-      <w:r>
-        <w:rPr>
-          <w:sz w:val="24"/>
-          <w:szCs w:val="24"/>
-          <w:rtl w:val="0"/>
-        </w:rPr>
-        <w:t xml:space="preserve">Mara: Anyways, do you really have time to be loitering around like this?</w:t>
+        <w:t xml:space="preserve">Mara (neutral sigh_blushing): I-I guess that’ll do. You are forgiven.</w:t>
+      </w:r>
+    </w:p>
+    <w:p>
+      <w:pPr>
+        <w:rPr>
+          <w:sz w:val="24"/>
+          <w:szCs w:val="24"/>
+        </w:rPr>
+      </w:pPr>
+      <w:r>
+        <w:rPr>
+          <w:sz w:val="24"/>
+          <w:szCs w:val="24"/>
+          <w:rtl w:val="0"/>
+        </w:rPr>
+        <w:t xml:space="preserve">Mara (neutral neutral): Anyways, do you really have time to be loitering around like this?</w:t>
       </w:r>
     </w:p>
     <w:p>
@@ -1854,7 +2014,7 @@
           <w:szCs w:val="24"/>
           <w:rtl w:val="0"/>
         </w:rPr>
-        <w:t xml:space="preserve">Mara: I’ll see you later.</w:t>
+        <w:t xml:space="preserve">Mara (waving neutral): I’ll see you later.</w:t>
       </w:r>
     </w:p>
     <w:p>
@@ -2370,7 +2530,7 @@
 
 <file path=customXML/item1.xml><?xml version="1.0" encoding="utf-8"?>
 <go:gDocsCustomXmlDataStorage xmlns:go="http://customooxmlschemas.google.com/" xmlns:r="http://schemas.openxmlformats.org/officeDocument/2006/relationships">
-  <go:docsCustomData xmlns:go="http://customooxmlschemas.google.com/" roundtripDataSignature="AMtx7mj7hS+rPtPDAnddLJwM3aJIi+/htQ==">AMUW2mXMsI8QN+Vqz8SxQ96okrA3ze5ZgCZgNf+gX6PQu3yMn/WoKfu9NgyO1DNQUTc4vdpSABlZa+NtOy2u+obWkagEp0a01gqolFwi4Ci15V/hxwqBljY=</go:docsCustomData>
+  <go:docsCustomData xmlns:go="http://customooxmlschemas.google.com/" roundtripDataSignature="AMtx7mj7hS+rPtPDAnddLJwM3aJIi+/htQ==">AMUW2mV7oZj5DaEUhUhW/hr+HiUZTeIb3AFgp2+yGSSBf1Xy9zQKb6JUdUjTaYiHyo3TVvInnsn4s35LaJfbQ5VnwSifOZQuNurmUZ2QSnqzhpUeH3R24JE=</go:docsCustomData>
 </go:gDocsCustomXmlDataStorage>
 </file>
 
